--- a/html-css/Fotos HTML e CSS.docx
+++ b/html-css/Fotos HTML e CSS.docx
@@ -8,193 +8,13 @@
           <w:noProof/>
         </w:rPr>
         <w:drawing>
-          <wp:anchor distT="0" distB="0" distL="114300" distR="114300" simplePos="0" relativeHeight="251664384" behindDoc="0" locked="0" layoutInCell="1" allowOverlap="1" wp14:anchorId="04133CBE" wp14:editId="710DE876">
+          <wp:anchor distT="0" distB="0" distL="114300" distR="114300" simplePos="0" relativeHeight="251658242" behindDoc="0" locked="0" layoutInCell="1" allowOverlap="1" wp14:anchorId="2B4D1587" wp14:editId="3C2EB608">
             <wp:simplePos x="0" y="0"/>
             <wp:positionH relativeFrom="column">
-              <wp:posOffset>2753360</wp:posOffset>
+              <wp:posOffset>-676275</wp:posOffset>
             </wp:positionH>
             <wp:positionV relativeFrom="paragraph">
-              <wp:posOffset>1942465</wp:posOffset>
-            </wp:positionV>
-            <wp:extent cx="3059430" cy="882015"/>
-            <wp:effectExtent l="0" t="0" r="7620" b="0"/>
-            <wp:wrapTopAndBottom/>
-            <wp:docPr id="6" name="Imagem 6"/>
-            <wp:cNvGraphicFramePr>
-              <a:graphicFrameLocks xmlns:a="http://schemas.openxmlformats.org/drawingml/2006/main" noChangeAspect="1"/>
-            </wp:cNvGraphicFramePr>
-            <a:graphic xmlns:a="http://schemas.openxmlformats.org/drawingml/2006/main">
-              <a:graphicData uri="http://schemas.openxmlformats.org/drawingml/2006/picture">
-                <pic:pic xmlns:pic="http://schemas.openxmlformats.org/drawingml/2006/picture">
-                  <pic:nvPicPr>
-                    <pic:cNvPr id="6" name="Imagem 6"/>
-                    <pic:cNvPicPr/>
-                  </pic:nvPicPr>
-                  <pic:blipFill>
-                    <a:blip r:embed="rId4">
-                      <a:extLst>
-                        <a:ext uri="{28A0092B-C50C-407E-A947-70E740481C1C}">
-                          <a14:useLocalDpi xmlns:a14="http://schemas.microsoft.com/office/drawing/2010/main" val="0"/>
-                        </a:ext>
-                      </a:extLst>
-                    </a:blip>
-                    <a:stretch>
-                      <a:fillRect/>
-                    </a:stretch>
-                  </pic:blipFill>
-                  <pic:spPr>
-                    <a:xfrm>
-                      <a:off x="0" y="0"/>
-                      <a:ext cx="3059430" cy="882015"/>
-                    </a:xfrm>
-                    <a:prstGeom prst="rect">
-                      <a:avLst/>
-                    </a:prstGeom>
-                  </pic:spPr>
-                </pic:pic>
-              </a:graphicData>
-            </a:graphic>
-            <wp14:sizeRelH relativeFrom="margin">
-              <wp14:pctWidth>0</wp14:pctWidth>
-            </wp14:sizeRelH>
-            <wp14:sizeRelV relativeFrom="margin">
-              <wp14:pctHeight>0</wp14:pctHeight>
-            </wp14:sizeRelV>
-          </wp:anchor>
-        </w:drawing>
-      </w:r>
-      <w:r>
-        <w:rPr>
-          <w:noProof/>
-        </w:rPr>
-        <w:drawing>
-          <wp:anchor distT="0" distB="0" distL="114300" distR="114300" simplePos="0" relativeHeight="251663360" behindDoc="0" locked="0" layoutInCell="1" allowOverlap="1" wp14:anchorId="3D9BF3D9" wp14:editId="22E6A4C6">
-            <wp:simplePos x="0" y="0"/>
-            <wp:positionH relativeFrom="column">
-              <wp:posOffset>2753360</wp:posOffset>
-            </wp:positionH>
-            <wp:positionV relativeFrom="paragraph">
-              <wp:posOffset>177165</wp:posOffset>
-            </wp:positionV>
-            <wp:extent cx="3059430" cy="1243330"/>
-            <wp:effectExtent l="0" t="0" r="7620" b="0"/>
-            <wp:wrapTopAndBottom/>
-            <wp:docPr id="5" name="Imagem 5"/>
-            <wp:cNvGraphicFramePr>
-              <a:graphicFrameLocks xmlns:a="http://schemas.openxmlformats.org/drawingml/2006/main" noChangeAspect="1"/>
-            </wp:cNvGraphicFramePr>
-            <a:graphic xmlns:a="http://schemas.openxmlformats.org/drawingml/2006/main">
-              <a:graphicData uri="http://schemas.openxmlformats.org/drawingml/2006/picture">
-                <pic:pic xmlns:pic="http://schemas.openxmlformats.org/drawingml/2006/picture">
-                  <pic:nvPicPr>
-                    <pic:cNvPr id="5" name="Imagem 5"/>
-                    <pic:cNvPicPr/>
-                  </pic:nvPicPr>
-                  <pic:blipFill>
-                    <a:blip r:embed="rId5" cstate="print">
-                      <a:extLst>
-                        <a:ext uri="{28A0092B-C50C-407E-A947-70E740481C1C}">
-                          <a14:useLocalDpi xmlns:a14="http://schemas.microsoft.com/office/drawing/2010/main" val="0"/>
-                        </a:ext>
-                      </a:extLst>
-                    </a:blip>
-                    <a:stretch>
-                      <a:fillRect/>
-                    </a:stretch>
-                  </pic:blipFill>
-                  <pic:spPr>
-                    <a:xfrm>
-                      <a:off x="0" y="0"/>
-                      <a:ext cx="3059430" cy="1243330"/>
-                    </a:xfrm>
-                    <a:prstGeom prst="rect">
-                      <a:avLst/>
-                    </a:prstGeom>
-                  </pic:spPr>
-                </pic:pic>
-              </a:graphicData>
-            </a:graphic>
-            <wp14:sizeRelH relativeFrom="margin">
-              <wp14:pctWidth>0</wp14:pctWidth>
-            </wp14:sizeRelH>
-            <wp14:sizeRelV relativeFrom="margin">
-              <wp14:pctHeight>0</wp14:pctHeight>
-            </wp14:sizeRelV>
-          </wp:anchor>
-        </w:drawing>
-      </w:r>
-      <w:r>
-        <w:rPr>
-          <w:noProof/>
-        </w:rPr>
-        <w:drawing>
-          <wp:anchor distT="0" distB="0" distL="114300" distR="114300" simplePos="0" relativeHeight="251662336" behindDoc="0" locked="0" layoutInCell="1" allowOverlap="1" wp14:anchorId="054C0AB6" wp14:editId="5143A63B">
-            <wp:simplePos x="0" y="0"/>
-            <wp:positionH relativeFrom="column">
-              <wp:posOffset>-765810</wp:posOffset>
-            </wp:positionH>
-            <wp:positionV relativeFrom="paragraph">
-              <wp:posOffset>6546215</wp:posOffset>
-            </wp:positionV>
-            <wp:extent cx="3059430" cy="880110"/>
-            <wp:effectExtent l="0" t="0" r="7620" b="0"/>
-            <wp:wrapTopAndBottom/>
-            <wp:docPr id="4" name="Imagem 4"/>
-            <wp:cNvGraphicFramePr>
-              <a:graphicFrameLocks xmlns:a="http://schemas.openxmlformats.org/drawingml/2006/main" noChangeAspect="1"/>
-            </wp:cNvGraphicFramePr>
-            <a:graphic xmlns:a="http://schemas.openxmlformats.org/drawingml/2006/main">
-              <a:graphicData uri="http://schemas.openxmlformats.org/drawingml/2006/picture">
-                <pic:pic xmlns:pic="http://schemas.openxmlformats.org/drawingml/2006/picture">
-                  <pic:nvPicPr>
-                    <pic:cNvPr id="4" name="Imagem 4"/>
-                    <pic:cNvPicPr/>
-                  </pic:nvPicPr>
-                  <pic:blipFill>
-                    <a:blip r:embed="rId6" cstate="print">
-                      <a:extLst>
-                        <a:ext uri="{28A0092B-C50C-407E-A947-70E740481C1C}">
-                          <a14:useLocalDpi xmlns:a14="http://schemas.microsoft.com/office/drawing/2010/main" val="0"/>
-                        </a:ext>
-                      </a:extLst>
-                    </a:blip>
-                    <a:stretch>
-                      <a:fillRect/>
-                    </a:stretch>
-                  </pic:blipFill>
-                  <pic:spPr>
-                    <a:xfrm>
-                      <a:off x="0" y="0"/>
-                      <a:ext cx="3059430" cy="880110"/>
-                    </a:xfrm>
-                    <a:prstGeom prst="rect">
-                      <a:avLst/>
-                    </a:prstGeom>
-                  </pic:spPr>
-                </pic:pic>
-              </a:graphicData>
-            </a:graphic>
-            <wp14:sizeRelH relativeFrom="margin">
-              <wp14:pctWidth>0</wp14:pctWidth>
-            </wp14:sizeRelH>
-            <wp14:sizeRelV relativeFrom="margin">
-              <wp14:pctHeight>0</wp14:pctHeight>
-            </wp14:sizeRelV>
-          </wp:anchor>
-        </w:drawing>
-      </w:r>
-      <w:r>
-        <w:rPr>
-          <w:noProof/>
-        </w:rPr>
-        <w:drawing>
-          <wp:anchor distT="0" distB="0" distL="114300" distR="114300" simplePos="0" relativeHeight="251661312" behindDoc="0" locked="0" layoutInCell="1" allowOverlap="1" wp14:anchorId="2B4D1587" wp14:editId="473FABB1">
-            <wp:simplePos x="0" y="0"/>
-            <wp:positionH relativeFrom="column">
-              <wp:posOffset>-765810</wp:posOffset>
-            </wp:positionH>
-            <wp:positionV relativeFrom="paragraph">
-              <wp:posOffset>3888105</wp:posOffset>
+              <wp:posOffset>2767965</wp:posOffset>
             </wp:positionV>
             <wp:extent cx="3059430" cy="2252980"/>
             <wp:effectExtent l="0" t="0" r="7620" b="0"/>
@@ -211,7 +31,7 @@
                     <pic:cNvPicPr/>
                   </pic:nvPicPr>
                   <pic:blipFill>
-                    <a:blip r:embed="rId7">
+                    <a:blip r:embed="rId5">
                       <a:extLst>
                         <a:ext uri="{28A0092B-C50C-407E-A947-70E740481C1C}">
                           <a14:useLocalDpi xmlns:a14="http://schemas.microsoft.com/office/drawing/2010/main" val="0"/>
@@ -243,126 +63,6 @@
           </wp:anchor>
         </w:drawing>
       </w:r>
-      <w:r>
-        <w:rPr>
-          <w:noProof/>
-        </w:rPr>
-        <w:drawing>
-          <wp:anchor distT="0" distB="0" distL="114300" distR="114300" simplePos="0" relativeHeight="251660288" behindDoc="0" locked="0" layoutInCell="1" allowOverlap="1" wp14:anchorId="70AA825C" wp14:editId="5857F430">
-            <wp:simplePos x="0" y="0"/>
-            <wp:positionH relativeFrom="column">
-              <wp:posOffset>-765810</wp:posOffset>
-            </wp:positionH>
-            <wp:positionV relativeFrom="paragraph">
-              <wp:posOffset>2229485</wp:posOffset>
-            </wp:positionV>
-            <wp:extent cx="3059430" cy="1261745"/>
-            <wp:effectExtent l="0" t="0" r="7620" b="0"/>
-            <wp:wrapTopAndBottom/>
-            <wp:docPr id="2" name="Imagem 2"/>
-            <wp:cNvGraphicFramePr>
-              <a:graphicFrameLocks xmlns:a="http://schemas.openxmlformats.org/drawingml/2006/main" noChangeAspect="1"/>
-            </wp:cNvGraphicFramePr>
-            <a:graphic xmlns:a="http://schemas.openxmlformats.org/drawingml/2006/main">
-              <a:graphicData uri="http://schemas.openxmlformats.org/drawingml/2006/picture">
-                <pic:pic xmlns:pic="http://schemas.openxmlformats.org/drawingml/2006/picture">
-                  <pic:nvPicPr>
-                    <pic:cNvPr id="2" name="Imagem 2"/>
-                    <pic:cNvPicPr/>
-                  </pic:nvPicPr>
-                  <pic:blipFill>
-                    <a:blip r:embed="rId8">
-                      <a:extLst>
-                        <a:ext uri="{28A0092B-C50C-407E-A947-70E740481C1C}">
-                          <a14:useLocalDpi xmlns:a14="http://schemas.microsoft.com/office/drawing/2010/main" val="0"/>
-                        </a:ext>
-                      </a:extLst>
-                    </a:blip>
-                    <a:stretch>
-                      <a:fillRect/>
-                    </a:stretch>
-                  </pic:blipFill>
-                  <pic:spPr>
-                    <a:xfrm>
-                      <a:off x="0" y="0"/>
-                      <a:ext cx="3059430" cy="1261745"/>
-                    </a:xfrm>
-                    <a:prstGeom prst="rect">
-                      <a:avLst/>
-                    </a:prstGeom>
-                  </pic:spPr>
-                </pic:pic>
-              </a:graphicData>
-            </a:graphic>
-            <wp14:sizeRelH relativeFrom="margin">
-              <wp14:pctWidth>0</wp14:pctWidth>
-            </wp14:sizeRelH>
-            <wp14:sizeRelV relativeFrom="margin">
-              <wp14:pctHeight>0</wp14:pctHeight>
-            </wp14:sizeRelV>
-          </wp:anchor>
-        </w:drawing>
-      </w:r>
-      <w:r>
-        <w:rPr>
-          <w:noProof/>
-        </w:rPr>
-        <w:drawing>
-          <wp:anchor distT="0" distB="0" distL="114300" distR="114300" simplePos="0" relativeHeight="251659264" behindDoc="0" locked="0" layoutInCell="1" allowOverlap="1" wp14:anchorId="413FBD83" wp14:editId="45562FE5">
-            <wp:simplePos x="0" y="0"/>
-            <wp:positionH relativeFrom="column">
-              <wp:posOffset>-765810</wp:posOffset>
-            </wp:positionH>
-            <wp:positionV relativeFrom="paragraph">
-              <wp:posOffset>84455</wp:posOffset>
-            </wp:positionV>
-            <wp:extent cx="3059430" cy="1745615"/>
-            <wp:effectExtent l="0" t="0" r="7620" b="6985"/>
-            <wp:wrapTopAndBottom/>
-            <wp:docPr id="1" name="Imagem 1"/>
-            <wp:cNvGraphicFramePr>
-              <a:graphicFrameLocks xmlns:a="http://schemas.openxmlformats.org/drawingml/2006/main" noChangeAspect="1"/>
-            </wp:cNvGraphicFramePr>
-            <a:graphic xmlns:a="http://schemas.openxmlformats.org/drawingml/2006/main">
-              <a:graphicData uri="http://schemas.openxmlformats.org/drawingml/2006/picture">
-                <pic:pic xmlns:pic="http://schemas.openxmlformats.org/drawingml/2006/picture">
-                  <pic:nvPicPr>
-                    <pic:cNvPr id="1" name="Imagem 1"/>
-                    <pic:cNvPicPr/>
-                  </pic:nvPicPr>
-                  <pic:blipFill>
-                    <a:blip r:embed="rId9">
-                      <a:extLst>
-                        <a:ext uri="{28A0092B-C50C-407E-A947-70E740481C1C}">
-                          <a14:useLocalDpi xmlns:a14="http://schemas.microsoft.com/office/drawing/2010/main" val="0"/>
-                        </a:ext>
-                      </a:extLst>
-                    </a:blip>
-                    <a:stretch>
-                      <a:fillRect/>
-                    </a:stretch>
-                  </pic:blipFill>
-                  <pic:spPr>
-                    <a:xfrm>
-                      <a:off x="0" y="0"/>
-                      <a:ext cx="3059430" cy="1745615"/>
-                    </a:xfrm>
-                    <a:prstGeom prst="rect">
-                      <a:avLst/>
-                    </a:prstGeom>
-                  </pic:spPr>
-                </pic:pic>
-              </a:graphicData>
-            </a:graphic>
-            <wp14:sizeRelH relativeFrom="margin">
-              <wp14:pctWidth>0</wp14:pctWidth>
-            </wp14:sizeRelH>
-            <wp14:sizeRelV relativeFrom="margin">
-              <wp14:pctHeight>0</wp14:pctHeight>
-            </wp14:sizeRelV>
-          </wp:anchor>
-        </w:drawing>
-      </w:r>
     </w:p>
     <w:sectPr>
       <w:pgSz w:w="11906" w:h="16838"/>
@@ -372,6 +72,10 @@
     </w:sectPr>
   </w:body>
 </w:document>
+</file>
+
+<file path=word/numbering.xml><?xml version="1.0" encoding="utf-8"?>
+<w:numbering xmlns:wpc="http://schemas.microsoft.com/office/word/2010/wordprocessingCanvas" xmlns:cx="http://schemas.microsoft.com/office/drawing/2014/chartex" xmlns:cx1="http://schemas.microsoft.com/office/drawing/2015/9/8/chartex" xmlns:cx2="http://schemas.microsoft.com/office/drawing/2015/10/21/chartex" xmlns:cx3="http://schemas.microsoft.com/office/drawing/2016/5/9/chartex" xmlns:cx4="http://schemas.microsoft.com/office/drawing/2016/5/10/chartex" xmlns:cx5="http://schemas.microsoft.com/office/drawing/2016/5/11/chartex" xmlns:cx6="http://schemas.microsoft.com/office/drawing/2016/5/12/chartex" xmlns:cx7="http://schemas.microsoft.com/office/drawing/2016/5/13/chartex" xmlns:cx8="http://schemas.microsoft.com/office/drawing/2016/5/14/chartex" xmlns:mc="http://schemas.openxmlformats.org/markup-compatibility/2006" xmlns:aink="http://schemas.microsoft.com/office/drawing/2016/ink" xmlns:am3d="http://schemas.microsoft.com/office/drawing/2017/model3d" xmlns:o="urn:schemas-microsoft-com:office:office" xmlns:oel="http://schemas.microsoft.com/office/2019/extlst" xmlns:r="http://schemas.openxmlformats.org/officeDocument/2006/relationships" xmlns:m="http://schemas.openxmlformats.org/officeDocument/2006/math" xmlns:v="urn:schemas-microsoft-com:vml" xmlns:wp14="http://schemas.microsoft.com/office/word/2010/wordprocessingDrawing" xmlns:wp="http://schemas.openxmlformats.org/drawingml/2006/wordprocessingDrawing" xmlns:w10="urn:schemas-microsoft-com:office:word" xmlns:w="http://schemas.openxmlformats.org/wordprocessingml/2006/main" xmlns:w14="http://schemas.microsoft.com/office/word/2010/wordml" xmlns:w15="http://schemas.microsoft.com/office/word/2012/wordml" xmlns:w16cex="http://schemas.microsoft.com/office/word/2018/wordml/cex" xmlns:w16cid="http://schemas.microsoft.com/office/word/2016/wordml/cid" xmlns:w16="http://schemas.microsoft.com/office/word/2018/wordml" xmlns:w16sdtdh="http://schemas.microsoft.com/office/word/2020/wordml/sdtdatahash" xmlns:w16se="http://schemas.microsoft.com/office/word/2015/wordml/symex" xmlns:wpg="http://schemas.microsoft.com/office/word/2010/wordprocessingGroup" xmlns:wpi="http://schemas.microsoft.com/office/word/2010/wordprocessingInk" xmlns:wne="http://schemas.microsoft.com/office/word/2006/wordml" xmlns:wps="http://schemas.microsoft.com/office/word/2010/wordprocessingShape" mc:Ignorable="w14 w15 w16se w16cid w16 w16cex w16sdtdh wp14"/>
 </file>
 
 <file path=word/styles.xml><?xml version="1.0" encoding="utf-8"?>
